--- a/详细剧本.docx
+++ b/详细剧本.docx
@@ -243,8 +243,6 @@
       <w:r>
         <w:t>审核发布作业成绩</w:t>
       </w:r>
-      <w:bookmarkStart w:id="0" w:name="_GoBack"/>
-      <w:bookmarkEnd w:id="0"/>
       <w:r>
         <w:rPr>
           <w:rFonts w:hint="eastAsia"/>
@@ -374,7 +372,6 @@
     <w:p>
       <w:pPr>
         <w:rPr>
-          <w:rFonts w:hint="eastAsia"/>
           <w:color w:val="FF0000"/>
         </w:rPr>
       </w:pPr>
@@ -395,39 +392,18 @@
         </w:rPr>
         <w:t>第一节</w:t>
       </w:r>
-    </w:p>
-    <w:p>
-      <w:r>
-        <w:rPr>
-          <w:rFonts w:hint="eastAsia"/>
-        </w:rPr>
-        <w:t>405</w:t>
-      </w:r>
-      <w:r>
-        <w:rPr>
-          <w:rFonts w:hint="eastAsia"/>
-        </w:rPr>
-        <w:t>机房，老板椅，镜头不要拍到旁边两台机器，强行装成在办公室里。老师拿</w:t>
-      </w:r>
-      <w:proofErr w:type="gramStart"/>
-      <w:r>
-        <w:rPr>
-          <w:rFonts w:hint="eastAsia"/>
-        </w:rPr>
-        <w:t>一</w:t>
-      </w:r>
-      <w:proofErr w:type="gramEnd"/>
-      <w:r>
-        <w:rPr>
-          <w:rFonts w:hint="eastAsia"/>
-        </w:rPr>
-        <w:t>罐可乐</w:t>
-      </w:r>
-      <w:r>
-        <w:rPr>
-          <w:rFonts w:hint="eastAsia"/>
-        </w:rPr>
-        <w:t>，桌上一本《</w:t>
+      <w:bookmarkStart w:id="0" w:name="_GoBack"/>
+      <w:bookmarkEnd w:id="0"/>
+    </w:p>
+    <w:p>
+      <w:r>
+        <w:t>某教室讲台上</w:t>
+      </w:r>
+      <w:r>
+        <w:rPr>
+          <w:rFonts w:hint="eastAsia"/>
+        </w:rPr>
+        <w:t>。黑板上：</w:t>
       </w:r>
       <w:r>
         <w:rPr>
@@ -439,7 +415,7 @@
         <w:rPr>
           <w:rFonts w:hint="eastAsia"/>
         </w:rPr>
-        <w:t>编程思想》和一大堆评分表。</w:t>
+        <w:t>历史中的主要几个人名</w:t>
       </w:r>
     </w:p>
     <w:p>
@@ -452,31 +428,125 @@
         <w:ind w:firstLineChars="0"/>
       </w:pPr>
       <w:r>
-        <w:rPr>
-          <w:rFonts w:hint="eastAsia"/>
-        </w:rPr>
-        <w:t>老师一边喝可乐一边作沉思状，（老师旁白：</w:t>
-      </w:r>
-      <w:r>
-        <w:t>我是软件学院的一名教师</w:t>
-      </w:r>
-      <w:r>
-        <w:rPr>
-          <w:rFonts w:hint="eastAsia"/>
-        </w:rPr>
-        <w:t>，在过去的五年中，我和助教一直使用纸质评分表给学生作业打分，再手动</w:t>
-      </w:r>
-      <w:r>
-        <w:rPr>
-          <w:rFonts w:hint="eastAsia"/>
-        </w:rPr>
-        <w:t>录入电脑</w:t>
-      </w:r>
-      <w:r>
-        <w:rPr>
-          <w:rFonts w:hint="eastAsia"/>
-        </w:rPr>
-        <w:t>，我不是不怕麻烦，我只是不愿改变）。最后如释重负地把一大堆评分表扔到一边。</w:t>
+        <w:t>老师</w:t>
+      </w:r>
+      <w:r>
+        <w:rPr>
+          <w:rFonts w:hint="eastAsia"/>
+        </w:rPr>
+        <w:t>：</w:t>
+      </w:r>
+      <w:r>
+        <w:t>今年呢</w:t>
+      </w:r>
+      <w:r>
+        <w:rPr>
+          <w:rFonts w:hint="eastAsia"/>
+        </w:rPr>
+        <w:t>，</w:t>
+      </w:r>
+      <w:r>
+        <w:t>我们交作业使用</w:t>
+      </w:r>
+      <w:r>
+        <w:t>XXX</w:t>
+      </w:r>
+      <w:r>
+        <w:rPr>
+          <w:rFonts w:hint="eastAsia"/>
+        </w:rPr>
+        <w:t>，</w:t>
+      </w:r>
+      <w:r>
+        <w:rPr>
+          <w:rFonts w:hint="eastAsia"/>
+        </w:rPr>
+        <w:t>我已经把大家都加到这门课的名单中了，我今天会发布第一次作业，作业要求是简述</w:t>
+      </w:r>
+      <w:r>
+        <w:rPr>
+          <w:rFonts w:hint="eastAsia"/>
+        </w:rPr>
+        <w:t>C++</w:t>
+      </w:r>
+      <w:r>
+        <w:rPr>
+          <w:rFonts w:hint="eastAsia"/>
+        </w:rPr>
+        <w:t>的</w:t>
+      </w:r>
+      <w:r>
+        <w:rPr>
+          <w:rFonts w:hint="eastAsia"/>
+        </w:rPr>
+        <w:t>发展历史</w:t>
+      </w:r>
+      <w:r>
+        <w:rPr>
+          <w:rFonts w:hint="eastAsia"/>
+        </w:rPr>
+        <w:t>，具体的要求</w:t>
+      </w:r>
+      <w:proofErr w:type="gramStart"/>
+      <w:r>
+        <w:rPr>
+          <w:rFonts w:hint="eastAsia"/>
+        </w:rPr>
+        <w:t>我会上传</w:t>
+      </w:r>
+      <w:proofErr w:type="gramEnd"/>
+      <w:r>
+        <w:rPr>
+          <w:rFonts w:hint="eastAsia"/>
+        </w:rPr>
+        <w:t>的。如果有什么疑问，在系统中直接点我的名字就可以给我发邮件，下课。</w:t>
+      </w:r>
+    </w:p>
+    <w:p>
+      <w:r>
+        <w:t>办公室里</w:t>
+      </w:r>
+      <w:r>
+        <w:rPr>
+          <w:rFonts w:hint="eastAsia"/>
+        </w:rPr>
+        <w:t>（</w:t>
+      </w:r>
+      <w:r>
+        <w:rPr>
+          <w:rFonts w:hint="eastAsia"/>
+        </w:rPr>
+        <w:t>405</w:t>
+      </w:r>
+      <w:r>
+        <w:rPr>
+          <w:rFonts w:hint="eastAsia"/>
+        </w:rPr>
+        <w:t>机房，老板椅，镜头不要拍到旁边两台机器，强行装成在办公室里</w:t>
+      </w:r>
+      <w:r>
+        <w:rPr>
+          <w:rFonts w:hint="eastAsia"/>
+        </w:rPr>
+        <w:t>，</w:t>
+      </w:r>
+      <w:r>
+        <w:t>老师一边喝豆浆一边吃包子</w:t>
+      </w:r>
+      <w:r>
+        <w:rPr>
+          <w:rFonts w:hint="eastAsia"/>
+        </w:rPr>
+        <w:t>，</w:t>
+      </w:r>
+      <w:r>
+        <w:t>显示这是早晨</w:t>
+      </w:r>
+      <w:r>
+        <w:rPr>
+          <w:rFonts w:hint="eastAsia"/>
+        </w:rPr>
+        <w:t>。镜头从背后向前拍。</w:t>
       </w:r>
     </w:p>
     <w:p>
@@ -489,48 +559,25 @@
         <w:ind w:firstLineChars="0"/>
       </w:pPr>
       <w:r>
-        <w:t>老师</w:t>
-      </w:r>
-      <w:r>
-        <w:rPr>
-          <w:rFonts w:hint="eastAsia"/>
-        </w:rPr>
-        <w:t>直视镜头，旁白：</w:t>
-      </w:r>
-      <w:r>
-        <w:t>本学期我将会开始使用</w:t>
-      </w:r>
-      <w:r>
-        <w:t>XXX</w:t>
-      </w:r>
-      <w:r>
-        <w:rPr>
-          <w:rFonts w:hint="eastAsia"/>
-        </w:rPr>
-        <w:t>帮助我解决全院二百多名学生的作业问题</w:t>
-      </w:r>
-    </w:p>
-    <w:p>
-      <w:r>
-        <w:t>某教室讲台上</w:t>
-      </w:r>
-      <w:r>
-        <w:rPr>
-          <w:rFonts w:hint="eastAsia"/>
-        </w:rPr>
-        <w:t>。黑板上：</w:t>
-      </w:r>
-      <w:r>
-        <w:rPr>
-          <w:rFonts w:hint="eastAsia"/>
-        </w:rPr>
-        <w:t>C++</w:t>
-      </w:r>
-      <w:r>
-        <w:rPr>
-          <w:rFonts w:hint="eastAsia"/>
-        </w:rPr>
-        <w:t>历史中的主要几个人名</w:t>
+        <w:t>手机响起</w:t>
+      </w:r>
+      <w:r>
+        <w:rPr>
+          <w:rFonts w:hint="eastAsia"/>
+        </w:rPr>
+        <w:t>，老师拿起手机，显示一封邮件，内容是</w:t>
+      </w:r>
+      <w:r>
+        <w:rPr>
+          <w:rFonts w:hint="eastAsia"/>
+        </w:rPr>
+        <w:t>某同学</w:t>
+      </w:r>
+      <w:r>
+        <w:rPr>
+          <w:rFonts w:hint="eastAsia"/>
+        </w:rPr>
+        <w:t>提醒老师忘了发布作业。</w:t>
       </w:r>
     </w:p>
     <w:p>
@@ -543,150 +590,6 @@
         <w:ind w:firstLineChars="0"/>
       </w:pPr>
       <w:r>
-        <w:t>老师</w:t>
-      </w:r>
-      <w:r>
-        <w:rPr>
-          <w:rFonts w:hint="eastAsia"/>
-        </w:rPr>
-        <w:t>：</w:t>
-      </w:r>
-      <w:r>
-        <w:t>今年呢</w:t>
-      </w:r>
-      <w:r>
-        <w:rPr>
-          <w:rFonts w:hint="eastAsia"/>
-        </w:rPr>
-        <w:t>，</w:t>
-      </w:r>
-      <w:r>
-        <w:t>我们交作业使用</w:t>
-      </w:r>
-      <w:r>
-        <w:t>XXX</w:t>
-      </w:r>
-      <w:r>
-        <w:rPr>
-          <w:rFonts w:hint="eastAsia"/>
-        </w:rPr>
-        <w:t>，</w:t>
-      </w:r>
-      <w:r>
-        <w:rPr>
-          <w:rFonts w:hint="eastAsia"/>
-        </w:rPr>
-        <w:t>我已经把大家都加到这门课的名单中了，我今天会发布第一次作业，作业要求是简述</w:t>
-      </w:r>
-      <w:r>
-        <w:rPr>
-          <w:rFonts w:hint="eastAsia"/>
-        </w:rPr>
-        <w:t>C++</w:t>
-      </w:r>
-      <w:r>
-        <w:rPr>
-          <w:rFonts w:hint="eastAsia"/>
-        </w:rPr>
-        <w:t>的</w:t>
-      </w:r>
-      <w:r>
-        <w:rPr>
-          <w:rFonts w:hint="eastAsia"/>
-        </w:rPr>
-        <w:t>发展历史</w:t>
-      </w:r>
-      <w:r>
-        <w:rPr>
-          <w:rFonts w:hint="eastAsia"/>
-        </w:rPr>
-        <w:t>，具体的要求</w:t>
-      </w:r>
-      <w:proofErr w:type="gramStart"/>
-      <w:r>
-        <w:rPr>
-          <w:rFonts w:hint="eastAsia"/>
-        </w:rPr>
-        <w:t>我会上传</w:t>
-      </w:r>
-      <w:proofErr w:type="gramEnd"/>
-      <w:r>
-        <w:rPr>
-          <w:rFonts w:hint="eastAsia"/>
-        </w:rPr>
-        <w:t>的。如果有什么疑问，在系统中直接点我的名字就可以给我发邮件，下课。</w:t>
-      </w:r>
-    </w:p>
-    <w:p>
-      <w:r>
-        <w:t>办公室里</w:t>
-      </w:r>
-      <w:r>
-        <w:rPr>
-          <w:rFonts w:hint="eastAsia"/>
-        </w:rPr>
-        <w:t>，</w:t>
-      </w:r>
-      <w:r>
-        <w:t>老师一边喝豆浆一边吃包子</w:t>
-      </w:r>
-      <w:r>
-        <w:rPr>
-          <w:rFonts w:hint="eastAsia"/>
-        </w:rPr>
-        <w:t>，</w:t>
-      </w:r>
-      <w:r>
-        <w:t>显示这是早晨</w:t>
-      </w:r>
-      <w:r>
-        <w:rPr>
-          <w:rFonts w:hint="eastAsia"/>
-        </w:rPr>
-        <w:t>。镜头从背后向前拍。</w:t>
-      </w:r>
-    </w:p>
-    <w:p>
-      <w:pPr>
-        <w:pStyle w:val="a3"/>
-        <w:numPr>
-          <w:ilvl w:val="0"/>
-          <w:numId w:val="2"/>
-        </w:numPr>
-        <w:ind w:firstLineChars="0"/>
-      </w:pPr>
-      <w:r>
-        <w:t>手机响起</w:t>
-      </w:r>
-      <w:r>
-        <w:rPr>
-          <w:rFonts w:hint="eastAsia"/>
-        </w:rPr>
-        <w:t>，老师拿起手机，显示一封邮件，内容是</w:t>
-      </w:r>
-      <w:r>
-        <w:rPr>
-          <w:rFonts w:hint="eastAsia"/>
-        </w:rPr>
-        <w:t>某同学</w:t>
-      </w:r>
-      <w:r>
-        <w:rPr>
-          <w:rFonts w:hint="eastAsia"/>
-        </w:rPr>
-        <w:t>提醒老师忘了发布作业。</w:t>
-      </w:r>
-    </w:p>
-    <w:p>
-      <w:pPr>
-        <w:pStyle w:val="a3"/>
-        <w:numPr>
-          <w:ilvl w:val="0"/>
-          <w:numId w:val="2"/>
-        </w:numPr>
-        <w:ind w:firstLineChars="0"/>
-      </w:pPr>
-      <w:r>
         <w:t>老师拍拍脑袋</w:t>
       </w:r>
       <w:r>
@@ -708,7 +611,19 @@
         <w:rPr>
           <w:rFonts w:hint="eastAsia"/>
         </w:rPr>
-        <w:t>，镜头转换。</w:t>
+        <w:t>，</w:t>
+      </w:r>
+      <w:r>
+        <w:rPr>
+          <w:rFonts w:hint="eastAsia"/>
+        </w:rPr>
+        <w:t>发布作业，</w:t>
+      </w:r>
+      <w:r>
+        <w:rPr>
+          <w:rFonts w:hint="eastAsia"/>
+        </w:rPr>
+        <w:t>镜头转换。</w:t>
       </w:r>
     </w:p>
     <w:p>
@@ -945,7 +860,19 @@
         <w:rPr>
           <w:rFonts w:hint="eastAsia"/>
         </w:rPr>
-        <w:t>我今天上午提交了以后，总是感觉自己做的不太对，你能不能帮我看一下</w:t>
+        <w:t>我今天上午</w:t>
+      </w:r>
+      <w:r>
+        <w:rPr>
+          <w:rFonts w:hint="eastAsia"/>
+        </w:rPr>
+        <w:t>写完了</w:t>
+      </w:r>
+      <w:r>
+        <w:rPr>
+          <w:rFonts w:hint="eastAsia"/>
+        </w:rPr>
+        <w:t>以后，总是感觉自己做的不太对，你能不能帮我看一下</w:t>
       </w:r>
       <w:proofErr w:type="gramStart"/>
       <w:r>
@@ -1042,89 +969,125 @@
         <w:ind w:firstLineChars="0"/>
       </w:pPr>
       <w:r>
+        <w:t>A</w:t>
+      </w:r>
+      <w:r>
+        <w:rPr>
+          <w:rFonts w:hint="eastAsia"/>
+        </w:rPr>
+        <w:t>（羞涩状）：嗯</w:t>
+      </w:r>
+      <w:r>
+        <w:rPr>
+          <w:rFonts w:hint="eastAsia"/>
+        </w:rPr>
+        <w:t>~</w:t>
+      </w:r>
+      <w:r>
+        <w:rPr>
+          <w:rFonts w:hint="eastAsia"/>
+        </w:rPr>
+        <w:t>我去改一改，然后</w:t>
+      </w:r>
+      <w:r>
+        <w:rPr>
+          <w:rFonts w:hint="eastAsia"/>
+        </w:rPr>
+        <w:t>再交</w:t>
+      </w:r>
+      <w:r>
+        <w:rPr>
+          <w:rFonts w:hint="eastAsia"/>
+        </w:rPr>
+        <w:t>。（沉默两秒，似乎下面的话很难说出口状）你真好</w:t>
+      </w:r>
+      <w:r>
+        <w:rPr>
+          <w:rFonts w:hint="eastAsia"/>
+        </w:rPr>
+        <w:t>~</w:t>
+      </w:r>
+    </w:p>
+    <w:p>
+      <w:pPr>
+        <w:pStyle w:val="a3"/>
+        <w:numPr>
+          <w:ilvl w:val="0"/>
+          <w:numId w:val="3"/>
+        </w:numPr>
+        <w:ind w:firstLineChars="0"/>
+        <w:rPr>
+          <w:rFonts w:hint="eastAsia"/>
+        </w:rPr>
+      </w:pPr>
+      <w:r>
+        <w:t>镜头转换</w:t>
+      </w:r>
+      <w:r>
+        <w:rPr>
+          <w:rFonts w:hint="eastAsia"/>
+        </w:rPr>
+        <w:t>，</w:t>
+      </w:r>
+      <w:r>
+        <w:t>表示时间流逝</w:t>
+      </w:r>
+      <w:r>
+        <w:rPr>
+          <w:rFonts w:hint="eastAsia"/>
+        </w:rPr>
+        <w:t>，</w:t>
+      </w:r>
+      <w:r>
+        <w:t>A</w:t>
+      </w:r>
+      <w:r>
+        <w:t>编辑完了</w:t>
+      </w:r>
+      <w:r>
+        <w:t>word</w:t>
+      </w:r>
+      <w:r>
+        <w:t>文档</w:t>
+      </w:r>
+      <w:r>
+        <w:rPr>
+          <w:rFonts w:hint="eastAsia"/>
+        </w:rPr>
+        <w:t>，</w:t>
+      </w:r>
+      <w:r>
+        <w:t>导出为</w:t>
+      </w:r>
+      <w:r>
+        <w:t>pdf</w:t>
+      </w:r>
+      <w:r>
+        <w:rPr>
+          <w:rFonts w:hint="eastAsia"/>
+        </w:rPr>
+        <w:t>，</w:t>
+      </w:r>
+      <w:r>
+        <w:t>露出幸福的微笑</w:t>
+      </w:r>
+      <w:r>
+        <w:rPr>
+          <w:rFonts w:hint="eastAsia"/>
+        </w:rPr>
+        <w:t>。</w:t>
+      </w:r>
+    </w:p>
+    <w:p>
+      <w:pPr>
+        <w:pStyle w:val="1"/>
+      </w:pPr>
+      <w:r>
+        <w:rPr>
+          <w:rFonts w:hint="eastAsia"/>
+        </w:rPr>
         <w:lastRenderedPageBreak/>
-        <w:t>A</w:t>
-      </w:r>
-      <w:r>
-        <w:rPr>
-          <w:rFonts w:hint="eastAsia"/>
-        </w:rPr>
-        <w:t>（羞涩状）：嗯</w:t>
-      </w:r>
-      <w:r>
-        <w:rPr>
-          <w:rFonts w:hint="eastAsia"/>
-        </w:rPr>
-        <w:t>~</w:t>
-      </w:r>
-      <w:r>
-        <w:rPr>
-          <w:rFonts w:hint="eastAsia"/>
-        </w:rPr>
-        <w:t>我去改一改，然后重新提交一下。（沉默两秒，似乎下面的话很难说出口状）你真好</w:t>
-      </w:r>
-      <w:r>
-        <w:rPr>
-          <w:rFonts w:hint="eastAsia"/>
-        </w:rPr>
-        <w:t>~</w:t>
-      </w:r>
-    </w:p>
-    <w:p>
-      <w:pPr>
-        <w:pStyle w:val="1"/>
-      </w:pPr>
-      <w:r>
-        <w:rPr>
-          <w:rFonts w:hint="eastAsia"/>
-        </w:rPr>
         <w:t>第三节</w:t>
-      </w:r>
-    </w:p>
-    <w:p>
-      <w:r>
-        <w:rPr>
-          <w:rFonts w:hint="eastAsia"/>
-        </w:rPr>
-        <w:t>费彝民楼</w:t>
-      </w:r>
-      <w:r>
-        <w:t>楼梯间</w:t>
-      </w:r>
-      <w:r>
-        <w:rPr>
-          <w:rFonts w:hint="eastAsia"/>
-        </w:rPr>
-        <w:t>，</w:t>
-      </w:r>
-      <w:r>
-        <w:t>助教边玩</w:t>
-      </w:r>
-      <w:proofErr w:type="gramStart"/>
-      <w:r>
-        <w:t>手机边</w:t>
-      </w:r>
-      <w:proofErr w:type="gramEnd"/>
-      <w:r>
-        <w:t>爬楼</w:t>
-      </w:r>
-      <w:r>
-        <w:rPr>
-          <w:rFonts w:hint="eastAsia"/>
-        </w:rPr>
-        <w:t>，</w:t>
-      </w:r>
-      <w:r>
-        <w:t>镜头从上往下俯拍</w:t>
-      </w:r>
-      <w:r>
-        <w:rPr>
-          <w:rFonts w:hint="eastAsia"/>
-        </w:rPr>
-        <w:t>，</w:t>
-      </w:r>
-      <w:r>
-        <w:t>旁白响</w:t>
       </w:r>
     </w:p>
     <w:p>
@@ -1140,63 +1103,13 @@
         <w:rPr>
           <w:rFonts w:hint="eastAsia"/>
         </w:rPr>
-        <w:t>边爬楼边</w:t>
-      </w:r>
-      <w:r>
-        <w:rPr>
-          <w:rFonts w:hint="eastAsia"/>
-        </w:rPr>
-        <w:t>旁白：</w:t>
-      </w:r>
-      <w:r>
-        <w:rPr>
-          <w:rFonts w:hint="eastAsia"/>
-        </w:rPr>
-        <w:t>朋友，你听说过助教吗？</w:t>
-      </w:r>
-      <w:r>
-        <w:rPr>
-          <w:rFonts w:hint="eastAsia"/>
-        </w:rPr>
-        <w:t>马云曾经说过，一个助教就像一根筷子，容易被掰弯；五个助教抱成团，就无坚不摧。</w:t>
-      </w:r>
-      <w:r>
-        <w:rPr>
-          <w:rFonts w:hint="eastAsia"/>
-        </w:rPr>
-        <w:t>那二百多</w:t>
-      </w:r>
-      <w:r>
-        <w:rPr>
-          <w:rFonts w:hint="eastAsia"/>
-        </w:rPr>
-        <w:t>份作业</w:t>
-      </w:r>
-      <w:r>
-        <w:rPr>
-          <w:rFonts w:hint="eastAsia"/>
-        </w:rPr>
-        <w:t>，必须几个助教合力，化零为整，各个击破</w:t>
-      </w:r>
-      <w:r>
-        <w:rPr>
-          <w:rFonts w:hint="eastAsia"/>
-        </w:rPr>
-        <w:t>。（镜头从助教宿舍里向门口拍，助教走进来）我需要的系统，必须简单、轻便，支持团队合作。（镜头从助教身后向屏幕拍）</w:t>
-      </w:r>
-      <w:proofErr w:type="gramStart"/>
-      <w:r>
-        <w:rPr>
-          <w:rFonts w:hint="eastAsia"/>
-        </w:rPr>
-        <w:t>诶</w:t>
-      </w:r>
-      <w:proofErr w:type="gramEnd"/>
-      <w:r>
-        <w:rPr>
-          <w:rFonts w:hint="eastAsia"/>
-        </w:rPr>
-        <w:t>？</w:t>
+        <w:t>（镜头从助教宿舍里向门口拍，助教走进来）</w:t>
+      </w:r>
+      <w:r>
+        <w:rPr>
+          <w:rFonts w:hint="eastAsia"/>
+        </w:rPr>
+        <w:t>字幕介绍人物。</w:t>
       </w:r>
     </w:p>
     <w:p>
@@ -1250,6 +1163,129 @@
         </w:rPr>
         <w:t>同时手机响起，接起电话。</w:t>
       </w:r>
+      <w:r>
+        <w:rPr>
+          <w:rFonts w:hint="eastAsia"/>
+        </w:rPr>
+        <w:t>“喂，东哥，嗯，我看到了啊，第一次作业</w:t>
+      </w:r>
+      <w:r>
+        <w:rPr>
+          <w:rFonts w:hint="eastAsia"/>
+        </w:rPr>
+        <w:t>是吧，那你安排吧。对，他们年级一共有</w:t>
+      </w:r>
+      <w:r>
+        <w:rPr>
+          <w:rFonts w:hint="eastAsia"/>
+        </w:rPr>
+        <w:t>2</w:t>
+      </w:r>
+      <w:r>
+        <w:t>2</w:t>
+      </w:r>
+      <w:r>
+        <w:rPr>
+          <w:rFonts w:hint="eastAsia"/>
+        </w:rPr>
+        <w:t>0</w:t>
+      </w:r>
+      <w:r>
+        <w:rPr>
+          <w:rFonts w:hint="eastAsia"/>
+        </w:rPr>
+        <w:t>个人，</w:t>
+      </w:r>
+      <w:r>
+        <w:rPr>
+          <w:rFonts w:hint="eastAsia"/>
+        </w:rPr>
+        <w:t>那就你批</w:t>
+      </w:r>
+      <w:r>
+        <w:rPr>
+          <w:rFonts w:hint="eastAsia"/>
+        </w:rPr>
+        <w:t>1</w:t>
+      </w:r>
+      <w:r>
+        <w:rPr>
+          <w:rFonts w:hint="eastAsia"/>
+        </w:rPr>
+        <w:t>到</w:t>
+      </w:r>
+      <w:r>
+        <w:rPr>
+          <w:rFonts w:hint="eastAsia"/>
+        </w:rPr>
+        <w:t>4</w:t>
+      </w:r>
+      <w:r>
+        <w:t>4</w:t>
+      </w:r>
+      <w:r>
+        <w:rPr>
+          <w:rFonts w:hint="eastAsia"/>
+        </w:rPr>
+        <w:t>号，我批</w:t>
+      </w:r>
+      <w:r>
+        <w:rPr>
+          <w:rFonts w:hint="eastAsia"/>
+        </w:rPr>
+        <w:t>4</w:t>
+      </w:r>
+      <w:r>
+        <w:t>5</w:t>
+      </w:r>
+      <w:r>
+        <w:rPr>
+          <w:rFonts w:hint="eastAsia"/>
+        </w:rPr>
+        <w:t>到</w:t>
+      </w:r>
+      <w:r>
+        <w:rPr>
+          <w:rFonts w:hint="eastAsia"/>
+        </w:rPr>
+        <w:t>88</w:t>
+      </w:r>
+      <w:r>
+        <w:rPr>
+          <w:rFonts w:hint="eastAsia"/>
+        </w:rPr>
+        <w:t>号，其他人你再通知一下，</w:t>
+      </w:r>
+      <w:r>
+        <w:rPr>
+          <w:rFonts w:hint="eastAsia"/>
+        </w:rPr>
+        <w:t>我们下午批完，然后</w:t>
+      </w:r>
+      <w:r>
+        <w:rPr>
+          <w:rFonts w:hint="eastAsia"/>
+        </w:rPr>
+        <w:t>自动整合一下嘛，嗯</w:t>
+      </w:r>
+      <w:r>
+        <w:rPr>
+          <w:rFonts w:hint="eastAsia"/>
+        </w:rPr>
+        <w:t>~</w:t>
+      </w:r>
+      <w:r>
+        <w:rPr>
+          <w:rFonts w:hint="eastAsia"/>
+        </w:rPr>
+        <w:t>好的。</w:t>
+      </w:r>
+      <w:r>
+        <w:rPr>
+          <w:rFonts w:hint="eastAsia"/>
+        </w:rPr>
+        <w:t>”</w:t>
+      </w:r>
     </w:p>
     <w:p>
       <w:pPr>
@@ -1261,127 +1297,52 @@
         <w:ind w:firstLineChars="0"/>
       </w:pPr>
       <w:r>
-        <w:rPr>
-          <w:rFonts w:hint="eastAsia"/>
-        </w:rPr>
-        <w:t>“喂，东哥，嗯，我看到了啊，第一次作业</w:t>
-      </w:r>
-      <w:r>
-        <w:rPr>
-          <w:rFonts w:hint="eastAsia"/>
-        </w:rPr>
-        <w:t>是吧，那你安排吧。对，他们年级一共有</w:t>
-      </w:r>
-      <w:r>
-        <w:rPr>
-          <w:rFonts w:hint="eastAsia"/>
-        </w:rPr>
-        <w:t>2</w:t>
-      </w:r>
-      <w:r>
-        <w:t>2</w:t>
-      </w:r>
-      <w:r>
-        <w:rPr>
-          <w:rFonts w:hint="eastAsia"/>
-        </w:rPr>
-        <w:t>0</w:t>
-      </w:r>
-      <w:r>
-        <w:rPr>
-          <w:rFonts w:hint="eastAsia"/>
-        </w:rPr>
-        <w:t>个人，</w:t>
-      </w:r>
-      <w:r>
-        <w:rPr>
-          <w:rFonts w:hint="eastAsia"/>
-        </w:rPr>
-        <w:t>那就你批</w:t>
-      </w:r>
-      <w:r>
-        <w:rPr>
-          <w:rFonts w:hint="eastAsia"/>
-        </w:rPr>
-        <w:t>1</w:t>
-      </w:r>
-      <w:r>
-        <w:rPr>
-          <w:rFonts w:hint="eastAsia"/>
-        </w:rPr>
-        <w:t>到</w:t>
-      </w:r>
-      <w:r>
-        <w:rPr>
-          <w:rFonts w:hint="eastAsia"/>
-        </w:rPr>
-        <w:t>4</w:t>
-      </w:r>
-      <w:r>
-        <w:t>4</w:t>
-      </w:r>
-      <w:r>
-        <w:rPr>
-          <w:rFonts w:hint="eastAsia"/>
-        </w:rPr>
-        <w:t>号，我批</w:t>
-      </w:r>
-      <w:r>
-        <w:rPr>
-          <w:rFonts w:hint="eastAsia"/>
-        </w:rPr>
-        <w:t>4</w:t>
-      </w:r>
-      <w:r>
-        <w:t>5</w:t>
-      </w:r>
-      <w:r>
-        <w:rPr>
-          <w:rFonts w:hint="eastAsia"/>
-        </w:rPr>
-        <w:t>到</w:t>
-      </w:r>
-      <w:r>
-        <w:rPr>
-          <w:rFonts w:hint="eastAsia"/>
-        </w:rPr>
-        <w:t>88</w:t>
-      </w:r>
-      <w:r>
-        <w:rPr>
-          <w:rFonts w:hint="eastAsia"/>
-        </w:rPr>
-        <w:t>号，其他人你再通知一下，</w:t>
-      </w:r>
-      <w:r>
-        <w:rPr>
-          <w:rFonts w:hint="eastAsia"/>
-        </w:rPr>
-        <w:t>我们下午批完，然后</w:t>
-      </w:r>
-      <w:r>
-        <w:rPr>
-          <w:rFonts w:hint="eastAsia"/>
-        </w:rPr>
-        <w:t>自动整合一下嘛，嗯</w:t>
-      </w:r>
-      <w:r>
-        <w:rPr>
-          <w:rFonts w:hint="eastAsia"/>
-        </w:rPr>
-        <w:t>~</w:t>
-      </w:r>
-      <w:r>
-        <w:rPr>
-          <w:rFonts w:hint="eastAsia"/>
-        </w:rPr>
-        <w:t>好的。</w:t>
-      </w:r>
-      <w:r>
-        <w:rPr>
-          <w:rFonts w:hint="eastAsia"/>
-        </w:rPr>
-        <w:t>”</w:t>
+        <w:t>镜头打背</w:t>
+      </w:r>
+      <w:r>
+        <w:rPr>
+          <w:rFonts w:hint="eastAsia"/>
+        </w:rPr>
+        <w:t>，</w:t>
+      </w:r>
+      <w:r>
+        <w:t>助教登录系统</w:t>
+      </w:r>
+      <w:r>
+        <w:rPr>
+          <w:rFonts w:hint="eastAsia"/>
+        </w:rPr>
+        <w:t>，</w:t>
+      </w:r>
+      <w:r>
+        <w:t>下载作业</w:t>
+      </w:r>
+      <w:r>
+        <w:rPr>
+          <w:rFonts w:hint="eastAsia"/>
+        </w:rPr>
+        <w:t>，</w:t>
+      </w:r>
+      <w:r>
+        <w:t>在线登分</w:t>
+      </w:r>
+      <w:r>
+        <w:rPr>
+          <w:rFonts w:hint="eastAsia"/>
+        </w:rPr>
+        <w:t>（</w:t>
+      </w:r>
+      <w:r>
+        <w:rPr>
+          <w:rFonts w:hint="eastAsia"/>
+        </w:rPr>
+        <w:t>字幕</w:t>
+      </w:r>
+      <w:r>
+        <w:rPr>
+          <w:rFonts w:hint="eastAsia"/>
+        </w:rPr>
+        <w:t>：作业批量下载，成绩自动保存，高效，简单）。镜头转换，表示时间流逝。</w:t>
       </w:r>
     </w:p>
     <w:p>
@@ -1394,31 +1355,88 @@
         <w:ind w:firstLineChars="0"/>
       </w:pPr>
       <w:r>
-        <w:t>助教登录系统</w:t>
-      </w:r>
-      <w:r>
-        <w:rPr>
-          <w:rFonts w:hint="eastAsia"/>
-        </w:rPr>
-        <w:t>，</w:t>
-      </w:r>
-      <w:r>
-        <w:t>下载作业</w:t>
-      </w:r>
-      <w:r>
-        <w:rPr>
-          <w:rFonts w:hint="eastAsia"/>
-        </w:rPr>
-        <w:t>，</w:t>
-      </w:r>
-      <w:r>
-        <w:t>在线登分</w:t>
-      </w:r>
-      <w:r>
-        <w:rPr>
-          <w:rFonts w:hint="eastAsia"/>
-        </w:rPr>
-        <w:t>（旁白：作业批量下载，成绩自动保存，高效，简单，可靠，生活真需要）。镜头转换，表示时间流逝。</w:t>
+        <w:t>助教还在</w:t>
+      </w:r>
+      <w:r>
+        <w:t>批改登分</w:t>
+      </w:r>
+      <w:r>
+        <w:rPr>
+          <w:rFonts w:hint="eastAsia"/>
+        </w:rPr>
+        <w:t>，</w:t>
+      </w:r>
+      <w:r>
+        <w:t>此时手机响起</w:t>
+      </w:r>
+      <w:r>
+        <w:rPr>
+          <w:rFonts w:hint="eastAsia"/>
+        </w:rPr>
+        <w:t>，</w:t>
+      </w:r>
+      <w:r>
+        <w:t>助教接起电话</w:t>
+      </w:r>
+      <w:r>
+        <w:rPr>
+          <w:rFonts w:hint="eastAsia"/>
+        </w:rPr>
+        <w:t>。“喂，嗯</w:t>
+      </w:r>
+      <w:r>
+        <w:rPr>
+          <w:rFonts w:hint="eastAsia"/>
+        </w:rPr>
+        <w:t>我知道是你呀</w:t>
+      </w:r>
+      <w:r>
+        <w:rPr>
+          <w:rFonts w:hint="eastAsia"/>
+        </w:rPr>
+        <w:t>，哎呀不打扰不打扰，你这么可爱怎么打扰我都行</w:t>
+      </w:r>
+      <w:r>
+        <w:rPr>
+          <w:rFonts w:hint="eastAsia"/>
+        </w:rPr>
+        <w:t>~</w:t>
+      </w:r>
+      <w:r>
+        <w:rPr>
+          <w:rFonts w:hint="eastAsia"/>
+        </w:rPr>
+        <w:t>那就十二点</w:t>
+      </w:r>
+      <w:r>
+        <w:rPr>
+          <w:rFonts w:hint="eastAsia"/>
+        </w:rPr>
+        <w:t>吧，</w:t>
+      </w:r>
+      <w:r>
+        <w:rPr>
+          <w:rFonts w:hint="eastAsia"/>
+        </w:rPr>
+        <w:t>在等车的地方见</w:t>
+      </w:r>
+      <w:r>
+        <w:rPr>
+          <w:rFonts w:hint="eastAsia"/>
+        </w:rPr>
+        <w:t>，嗯白白</w:t>
+      </w:r>
+      <w:r>
+        <w:rPr>
+          <w:rFonts w:hint="eastAsia"/>
+        </w:rPr>
+        <w:t>~</w:t>
+      </w:r>
+      <w:r>
+        <w:rPr>
+          <w:rFonts w:hint="eastAsia"/>
+        </w:rPr>
+        <w:t>”</w:t>
       </w:r>
     </w:p>
     <w:p>
@@ -1431,88 +1449,82 @@
         <w:ind w:firstLineChars="0"/>
       </w:pPr>
       <w:r>
-        <w:t>助教还在</w:t>
-      </w:r>
-      <w:r>
-        <w:t>批改登分</w:t>
-      </w:r>
-      <w:r>
-        <w:rPr>
-          <w:rFonts w:hint="eastAsia"/>
-        </w:rPr>
-        <w:t>，</w:t>
-      </w:r>
-      <w:r>
-        <w:t>此时手机响起</w:t>
-      </w:r>
-      <w:r>
-        <w:rPr>
-          <w:rFonts w:hint="eastAsia"/>
-        </w:rPr>
-        <w:t>，</w:t>
-      </w:r>
-      <w:r>
-        <w:t>助教接起电话</w:t>
-      </w:r>
-      <w:r>
-        <w:rPr>
-          <w:rFonts w:hint="eastAsia"/>
-        </w:rPr>
-        <w:t>。“喂，嗯</w:t>
-      </w:r>
-      <w:r>
-        <w:rPr>
-          <w:rFonts w:hint="eastAsia"/>
-        </w:rPr>
-        <w:t>我知道是你呀</w:t>
-      </w:r>
-      <w:r>
-        <w:rPr>
-          <w:rFonts w:hint="eastAsia"/>
-        </w:rPr>
-        <w:t>，哎呀不打扰不打扰，你这么可爱怎么打扰我都行</w:t>
-      </w:r>
-      <w:r>
-        <w:rPr>
-          <w:rFonts w:hint="eastAsia"/>
-        </w:rPr>
-        <w:t>~</w:t>
-      </w:r>
-      <w:r>
-        <w:rPr>
-          <w:rFonts w:hint="eastAsia"/>
-        </w:rPr>
-        <w:t>那就十二点</w:t>
-      </w:r>
-      <w:r>
-        <w:rPr>
-          <w:rFonts w:hint="eastAsia"/>
-        </w:rPr>
-        <w:t>吧，</w:t>
-      </w:r>
-      <w:r>
-        <w:rPr>
-          <w:rFonts w:hint="eastAsia"/>
-        </w:rPr>
-        <w:t>还在</w:t>
-      </w:r>
-      <w:r>
-        <w:rPr>
-          <w:rFonts w:hint="eastAsia"/>
-        </w:rPr>
-        <w:t>我们第一次见面那个餐厅，嗯白白</w:t>
-      </w:r>
-      <w:r>
-        <w:rPr>
-          <w:rFonts w:hint="eastAsia"/>
-        </w:rPr>
-        <w:t>~</w:t>
-      </w:r>
-      <w:r>
-        <w:rPr>
-          <w:rFonts w:hint="eastAsia"/>
-        </w:rPr>
-        <w:t>”</w:t>
+        <w:t>助教放下手机</w:t>
+      </w:r>
+      <w:r>
+        <w:rPr>
+          <w:rFonts w:hint="eastAsia"/>
+        </w:rPr>
+        <w:t>，</w:t>
+      </w:r>
+      <w:r>
+        <w:t>起身欲走</w:t>
+      </w:r>
+      <w:r>
+        <w:rPr>
+          <w:rFonts w:hint="eastAsia"/>
+        </w:rPr>
+        <w:t>，</w:t>
+      </w:r>
+      <w:r>
+        <w:t>却突然盯着屏幕</w:t>
+      </w:r>
+      <w:r>
+        <w:rPr>
+          <w:rFonts w:hint="eastAsia"/>
+        </w:rPr>
+        <w:t>，</w:t>
+      </w:r>
+      <w:r>
+        <w:t>抒情</w:t>
+      </w:r>
+      <w:r>
+        <w:t>BGM</w:t>
+      </w:r>
+      <w:r>
+        <w:t>起</w:t>
+      </w:r>
+      <w:r>
+        <w:rPr>
+          <w:rFonts w:hint="eastAsia"/>
+        </w:rPr>
+        <w:t>。（</w:t>
+      </w:r>
+      <w:r>
+        <w:rPr>
+          <w:rFonts w:hint="eastAsia"/>
+        </w:rPr>
+        <w:t>字幕</w:t>
+      </w:r>
+      <w:r>
+        <w:rPr>
+          <w:rFonts w:hint="eastAsia"/>
+        </w:rPr>
+        <w:t>：导出表格，</w:t>
+      </w:r>
+      <w:r>
+        <w:rPr>
+          <w:rFonts w:hint="eastAsia"/>
+        </w:rPr>
+        <w:t>离线工作</w:t>
+      </w:r>
+      <w:r>
+        <w:rPr>
+          <w:rFonts w:hint="eastAsia"/>
+        </w:rPr>
+        <w:t>，</w:t>
+      </w:r>
+      <w:r>
+        <w:rPr>
+          <w:rFonts w:hint="eastAsia"/>
+        </w:rPr>
+        <w:t>生活工作两不误</w:t>
+      </w:r>
+      <w:r>
+        <w:rPr>
+          <w:rFonts w:hint="eastAsia"/>
+        </w:rPr>
+        <w:t>）</w:t>
       </w:r>
     </w:p>
     <w:p>
@@ -1525,114 +1537,121 @@
         <w:ind w:firstLineChars="0"/>
       </w:pPr>
       <w:r>
-        <w:t>助教放下手机</w:t>
-      </w:r>
-      <w:r>
-        <w:rPr>
-          <w:rFonts w:hint="eastAsia"/>
-        </w:rPr>
-        <w:t>，</w:t>
-      </w:r>
-      <w:r>
-        <w:t>起身欲走</w:t>
-      </w:r>
-      <w:r>
-        <w:rPr>
-          <w:rFonts w:hint="eastAsia"/>
-        </w:rPr>
-        <w:t>，</w:t>
-      </w:r>
-      <w:r>
-        <w:t>却突然盯着屏幕</w:t>
-      </w:r>
-      <w:r>
-        <w:rPr>
-          <w:rFonts w:hint="eastAsia"/>
-        </w:rPr>
-        <w:t>，</w:t>
-      </w:r>
-      <w:r>
-        <w:t>抒情</w:t>
-      </w:r>
-      <w:r>
-        <w:t>BGM</w:t>
-      </w:r>
-      <w:r>
-        <w:t>起</w:t>
-      </w:r>
-      <w:r>
-        <w:rPr>
-          <w:rFonts w:hint="eastAsia"/>
-        </w:rPr>
-        <w:t>。（旁白：一面是我的那个他</w:t>
-      </w:r>
-      <w:r>
-        <w:rPr>
-          <w:rFonts w:hint="eastAsia"/>
-        </w:rPr>
-        <w:t>/</w:t>
-      </w:r>
-      <w:r>
-        <w:rPr>
-          <w:rFonts w:hint="eastAsia"/>
-        </w:rPr>
-        <w:t>她，一面是我的工作。幸好我可以</w:t>
-      </w:r>
-      <w:proofErr w:type="gramStart"/>
-      <w:r>
-        <w:rPr>
-          <w:rFonts w:hint="eastAsia"/>
-        </w:rPr>
-        <w:t>导出</w:t>
-      </w:r>
-      <w:r>
-        <w:rPr>
-          <w:rFonts w:hint="eastAsia"/>
-        </w:rPr>
-        <w:t>导出</w:t>
-      </w:r>
-      <w:proofErr w:type="gramEnd"/>
-      <w:r>
-        <w:rPr>
-          <w:rFonts w:hint="eastAsia"/>
-        </w:rPr>
-        <w:t>表格，在地铁、餐厅等</w:t>
-      </w:r>
-      <w:r>
-        <w:rPr>
-          <w:rFonts w:hint="eastAsia"/>
-        </w:rPr>
-        <w:t>场所</w:t>
-      </w:r>
-      <w:r>
-        <w:rPr>
-          <w:rFonts w:hint="eastAsia"/>
-        </w:rPr>
-        <w:t>离线批改</w:t>
-      </w:r>
-      <w:r>
-        <w:rPr>
-          <w:rFonts w:hint="eastAsia"/>
-        </w:rPr>
-        <w:t>登分，并</w:t>
-      </w:r>
-      <w:r>
-        <w:rPr>
-          <w:rFonts w:hint="eastAsia"/>
-        </w:rPr>
-        <w:t>导入</w:t>
-      </w:r>
-      <w:r>
-        <w:rPr>
-          <w:rFonts w:hint="eastAsia"/>
-        </w:rPr>
-        <w:t>系统</w:t>
-      </w:r>
-      <w:r>
-        <w:rPr>
-          <w:rFonts w:hint="eastAsia"/>
-        </w:rPr>
-        <w:t>，工作，生活，两不误）</w:t>
+        <w:rPr>
+          <w:rFonts w:hint="eastAsia"/>
+        </w:rPr>
+        <w:t>候车厅</w:t>
+      </w:r>
+      <w:r>
+        <w:rPr>
+          <w:rFonts w:hint="eastAsia"/>
+        </w:rPr>
+        <w:t>，</w:t>
+      </w:r>
+      <w:r>
+        <w:t>镜头从背后向前</w:t>
+      </w:r>
+      <w:r>
+        <w:rPr>
+          <w:rFonts w:hint="eastAsia"/>
+        </w:rPr>
+        <w:t>，</w:t>
+      </w:r>
+      <w:r>
+        <w:t>助教一直在操作一个</w:t>
+      </w:r>
+      <w:r>
+        <w:t>excel</w:t>
+      </w:r>
+      <w:r>
+        <w:t>表格</w:t>
+      </w:r>
+      <w:r>
+        <w:rPr>
+          <w:rFonts w:hint="eastAsia"/>
+        </w:rPr>
+        <w:t>。</w:t>
+      </w:r>
+      <w:r>
+        <w:t>操作一会</w:t>
+      </w:r>
+      <w:r>
+        <w:rPr>
+          <w:rFonts w:hint="eastAsia"/>
+        </w:rPr>
+        <w:t>，</w:t>
+      </w:r>
+      <w:r>
+        <w:t>就看一下</w:t>
+      </w:r>
+      <w:r>
+        <w:rPr>
+          <w:rFonts w:hint="eastAsia"/>
+        </w:rPr>
+        <w:t>手机</w:t>
+      </w:r>
+      <w:r>
+        <w:rPr>
+          <w:rFonts w:hint="eastAsia"/>
+        </w:rPr>
+        <w:t>，</w:t>
+      </w:r>
+      <w:r>
+        <w:t>然后来一个快进或模糊表示时间流逝</w:t>
+      </w:r>
+      <w:r>
+        <w:rPr>
+          <w:rFonts w:hint="eastAsia"/>
+        </w:rPr>
+        <w:t>，</w:t>
+      </w:r>
+      <w:r>
+        <w:t>如此三番五次</w:t>
+      </w:r>
+      <w:r>
+        <w:rPr>
+          <w:rFonts w:hint="eastAsia"/>
+        </w:rPr>
+        <w:t>，</w:t>
+      </w:r>
+      <w:r>
+        <w:t>表示对方迟到已久</w:t>
+      </w:r>
+      <w:r>
+        <w:rPr>
+          <w:rFonts w:hint="eastAsia"/>
+        </w:rPr>
+        <w:t>。最后，关了</w:t>
+      </w:r>
+      <w:r>
+        <w:rPr>
+          <w:rFonts w:hint="eastAsia"/>
+        </w:rPr>
+        <w:t>excel</w:t>
+      </w:r>
+      <w:r>
+        <w:rPr>
+          <w:rFonts w:hint="eastAsia"/>
+        </w:rPr>
+        <w:t>，把笔记本合起来，</w:t>
+      </w:r>
+      <w:r>
+        <w:rPr>
+          <w:rFonts w:hint="eastAsia"/>
+        </w:rPr>
+        <w:t>抱着笔记本</w:t>
+      </w:r>
+      <w:r>
+        <w:rPr>
+          <w:rFonts w:hint="eastAsia"/>
+        </w:rPr>
+        <w:t>，</w:t>
+      </w:r>
+      <w:r>
+        <w:rPr>
+          <w:rFonts w:hint="eastAsia"/>
+        </w:rPr>
+        <w:t>表示都批完了对方还没来。眼神生无可恋的望向远方。</w:t>
       </w:r>
     </w:p>
     <w:p>
@@ -1645,112 +1664,81 @@
         <w:ind w:firstLineChars="0"/>
       </w:pPr>
       <w:r>
-        <w:t>餐厅</w:t>
-      </w:r>
-      <w:r>
-        <w:rPr>
-          <w:rFonts w:hint="eastAsia"/>
-        </w:rPr>
-        <w:t>，</w:t>
-      </w:r>
-      <w:r>
-        <w:t>镜头从背后向前</w:t>
-      </w:r>
-      <w:r>
-        <w:rPr>
-          <w:rFonts w:hint="eastAsia"/>
-        </w:rPr>
-        <w:t>，</w:t>
-      </w:r>
-      <w:r>
-        <w:t>助教一直在操作一个</w:t>
-      </w:r>
-      <w:r>
-        <w:t>excel</w:t>
-      </w:r>
-      <w:r>
-        <w:t>表格</w:t>
-      </w:r>
-      <w:r>
-        <w:rPr>
-          <w:rFonts w:hint="eastAsia"/>
+        <w:rPr>
+          <w:rFonts w:hint="eastAsia"/>
+        </w:rPr>
+        <w:t>（</w:t>
+      </w:r>
+      <w:r>
+        <w:t>高跟</w:t>
+      </w:r>
+      <w:r>
+        <w:rPr>
+          <w:rFonts w:hint="eastAsia"/>
+        </w:rPr>
+        <w:t>）</w:t>
+      </w:r>
+      <w:r>
+        <w:t>鞋响</w:t>
+      </w:r>
+      <w:r>
+        <w:rPr>
+          <w:rFonts w:hint="eastAsia"/>
+        </w:rPr>
+        <w:t>，</w:t>
+      </w:r>
+      <w:r>
+        <w:t>助教</w:t>
+      </w:r>
+      <w:r>
+        <w:t>双眼放光的抬起头</w:t>
+      </w:r>
+      <w:r>
+        <w:rPr>
+          <w:rFonts w:hint="eastAsia"/>
+        </w:rPr>
+        <w:t>，</w:t>
+      </w:r>
+      <w:r>
+        <w:t>慌乱起身</w:t>
+      </w:r>
+      <w:r>
+        <w:rPr>
+          <w:rFonts w:hint="eastAsia"/>
+        </w:rPr>
+        <w:t>，</w:t>
+      </w:r>
+      <w:r>
+        <w:rPr>
+          <w:color w:val="FF0000"/>
+        </w:rPr>
+        <w:t>镜头转过去</w:t>
+      </w:r>
+      <w:r>
+        <w:rPr>
+          <w:rFonts w:hint="eastAsia"/>
+          <w:color w:val="FF0000"/>
+        </w:rPr>
+        <w:t>，</w:t>
+      </w:r>
+      <w:r>
+        <w:rPr>
+          <w:color w:val="FF0000"/>
+        </w:rPr>
+        <w:t>对方浅浅一笑</w:t>
+      </w:r>
+      <w:r>
+        <w:rPr>
+          <w:rFonts w:hint="eastAsia"/>
+          <w:color w:val="FF0000"/>
         </w:rPr>
         <w:t>。</w:t>
       </w:r>
       <w:r>
-        <w:t>操作一会</w:t>
-      </w:r>
-      <w:r>
-        <w:rPr>
-          <w:rFonts w:hint="eastAsia"/>
-        </w:rPr>
-        <w:t>，</w:t>
-      </w:r>
-      <w:r>
-        <w:t>就看一下</w:t>
-      </w:r>
-      <w:r>
-        <w:rPr>
-          <w:rFonts w:hint="eastAsia"/>
-        </w:rPr>
-        <w:t>手机</w:t>
-      </w:r>
-      <w:r>
-        <w:rPr>
-          <w:rFonts w:hint="eastAsia"/>
-        </w:rPr>
-        <w:t>，</w:t>
-      </w:r>
-      <w:r>
-        <w:t>然后来一个快进或模糊表示时间流逝</w:t>
-      </w:r>
-      <w:r>
-        <w:rPr>
-          <w:rFonts w:hint="eastAsia"/>
-        </w:rPr>
-        <w:t>，</w:t>
-      </w:r>
-      <w:r>
-        <w:t>如此三番五次</w:t>
-      </w:r>
-      <w:r>
-        <w:rPr>
-          <w:rFonts w:hint="eastAsia"/>
-        </w:rPr>
-        <w:t>，</w:t>
-      </w:r>
-      <w:r>
-        <w:t>表示对方迟到已久</w:t>
-      </w:r>
-      <w:r>
-        <w:rPr>
-          <w:rFonts w:hint="eastAsia"/>
-        </w:rPr>
-        <w:t>。最后，关了</w:t>
-      </w:r>
-      <w:r>
-        <w:rPr>
-          <w:rFonts w:hint="eastAsia"/>
-        </w:rPr>
-        <w:t>excel</w:t>
-      </w:r>
-      <w:r>
-        <w:rPr>
-          <w:rFonts w:hint="eastAsia"/>
-        </w:rPr>
-        <w:t>，把笔记本合起来，</w:t>
-      </w:r>
-      <w:r>
-        <w:rPr>
-          <w:rFonts w:hint="eastAsia"/>
-        </w:rPr>
-        <w:t>双肘放在笔记本上，支着头部，</w:t>
-      </w:r>
-      <w:r>
-        <w:rPr>
-          <w:rFonts w:hint="eastAsia"/>
-        </w:rPr>
-        <w:t>表示都批完了对方还没来。眼神生无可恋的望向远方。</w:t>
+        <w:rPr>
+          <w:rFonts w:hint="eastAsia"/>
+        </w:rPr>
+        <w:t>镜头转换表示时间流逝。</w:t>
       </w:r>
     </w:p>
     <w:p>
@@ -1763,93 +1751,6 @@
         <w:ind w:firstLineChars="0"/>
       </w:pPr>
       <w:r>
-        <w:rPr>
-          <w:rFonts w:hint="eastAsia"/>
-        </w:rPr>
-        <w:t>（</w:t>
-      </w:r>
-      <w:r>
-        <w:t>高跟</w:t>
-      </w:r>
-      <w:r>
-        <w:rPr>
-          <w:rFonts w:hint="eastAsia"/>
-        </w:rPr>
-        <w:t>）</w:t>
-      </w:r>
-      <w:r>
-        <w:t>鞋响</w:t>
-      </w:r>
-      <w:r>
-        <w:rPr>
-          <w:rFonts w:hint="eastAsia"/>
-        </w:rPr>
-        <w:t>，</w:t>
-      </w:r>
-      <w:r>
-        <w:t>助教</w:t>
-      </w:r>
-      <w:r>
-        <w:t>双眼放光的抬起头</w:t>
-      </w:r>
-      <w:r>
-        <w:rPr>
-          <w:rFonts w:hint="eastAsia"/>
-        </w:rPr>
-        <w:t>，</w:t>
-      </w:r>
-      <w:r>
-        <w:t>慌乱起身</w:t>
-      </w:r>
-      <w:r>
-        <w:rPr>
-          <w:rFonts w:hint="eastAsia"/>
-        </w:rPr>
-        <w:t>，</w:t>
-      </w:r>
-      <w:r>
-        <w:rPr>
-          <w:color w:val="FF0000"/>
-        </w:rPr>
-        <w:t>镜头转过去</w:t>
-      </w:r>
-      <w:r>
-        <w:rPr>
-          <w:rFonts w:hint="eastAsia"/>
-          <w:color w:val="FF0000"/>
-        </w:rPr>
-        <w:t>，</w:t>
-      </w:r>
-      <w:r>
-        <w:rPr>
-          <w:color w:val="FF0000"/>
-        </w:rPr>
-        <w:t>对方浅浅一笑</w:t>
-      </w:r>
-      <w:r>
-        <w:rPr>
-          <w:rFonts w:hint="eastAsia"/>
-          <w:color w:val="FF0000"/>
-        </w:rPr>
-        <w:t>。</w:t>
-      </w:r>
-      <w:r>
-        <w:rPr>
-          <w:rFonts w:hint="eastAsia"/>
-        </w:rPr>
-        <w:t>镜头转换表示时间流逝。</w:t>
-      </w:r>
-    </w:p>
-    <w:p>
-      <w:pPr>
-        <w:pStyle w:val="a3"/>
-        <w:numPr>
-          <w:ilvl w:val="0"/>
-          <w:numId w:val="4"/>
-        </w:numPr>
-        <w:ind w:firstLineChars="0"/>
-      </w:pPr>
-      <w:r>
         <w:t>镜头从助教宿舍向外</w:t>
       </w:r>
       <w:r>
@@ -1894,7 +1795,31 @@
         <w:rPr>
           <w:rFonts w:hint="eastAsia"/>
         </w:rPr>
-        <w:t>，整合，提交。（旁白：导入表格，自动整合，即便有个约会，也不给其他人拖后腿）助教向后一仰，露出幸福的微笑。</w:t>
+        <w:t>，整合，提交。（</w:t>
+      </w:r>
+      <w:r>
+        <w:rPr>
+          <w:rFonts w:hint="eastAsia"/>
+        </w:rPr>
+        <w:t>字幕</w:t>
+      </w:r>
+      <w:r>
+        <w:rPr>
+          <w:rFonts w:hint="eastAsia"/>
+        </w:rPr>
+        <w:t>：导入表格，自动整合，即便有个约会，也不</w:t>
+      </w:r>
+      <w:r>
+        <w:rPr>
+          <w:rFonts w:hint="eastAsia"/>
+        </w:rPr>
+        <w:t>做猪队友</w:t>
+      </w:r>
+      <w:r>
+        <w:rPr>
+          <w:rFonts w:hint="eastAsia"/>
+        </w:rPr>
+        <w:t>）助教向后一仰，露出幸福的微笑。</w:t>
       </w:r>
     </w:p>
     <w:p>
@@ -1965,7 +1890,13 @@
         <w:ind w:firstLineChars="0"/>
       </w:pPr>
       <w:r>
-        <w:t>镜头对着老师的脸</w:t>
+        <w:t>镜头</w:t>
+      </w:r>
+      <w:r>
+        <w:rPr>
+          <w:rFonts w:hint="eastAsia"/>
+        </w:rPr>
+        <w:t>打脸</w:t>
       </w:r>
       <w:r>
         <w:rPr>
@@ -2080,21 +2011,13 @@
         <w:rPr>
           <w:rFonts w:hint="eastAsia"/>
         </w:rPr>
-        <w:t>，审核通过。（旁白：人生有三大喜事：一群好学的学生，几个认真的助教，</w:t>
-      </w:r>
-      <w:proofErr w:type="gramStart"/>
-      <w:r>
-        <w:rPr>
-          <w:rFonts w:hint="eastAsia"/>
-        </w:rPr>
-        <w:t>一套靠谱的</w:t>
-      </w:r>
-      <w:proofErr w:type="gramEnd"/>
-      <w:r>
-        <w:rPr>
-          <w:rFonts w:hint="eastAsia"/>
-        </w:rPr>
-        <w:t>系统）</w:t>
+        <w:t>，审核通过。</w:t>
+      </w:r>
+      <w:r>
+        <w:rPr>
+          <w:rFonts w:hint="eastAsia"/>
+        </w:rPr>
+        <w:t>（字幕：。。。）</w:t>
       </w:r>
     </w:p>
     <w:p>
@@ -2106,473 +2029,35 @@
         </w:numPr>
         <w:ind w:firstLineChars="0"/>
         <w:rPr>
-          <w:color w:val="FF0000"/>
-        </w:rPr>
-      </w:pPr>
-      <w:r>
-        <w:rPr>
-          <w:color w:val="FF0000"/>
-        </w:rPr>
-        <w:t>老师发布公告</w:t>
-      </w:r>
-      <w:r>
-        <w:rPr>
-          <w:rFonts w:hint="eastAsia"/>
-          <w:color w:val="FF0000"/>
-        </w:rPr>
-        <w:t>：感觉去掉比较好，反正都是在屏幕上点，</w:t>
-      </w:r>
-      <w:r>
-        <w:rPr>
-          <w:rFonts w:hint="eastAsia"/>
-          <w:color w:val="FF0000"/>
-        </w:rPr>
-        <w:t>点的时间长了</w:t>
-      </w:r>
-      <w:r>
-        <w:rPr>
-          <w:rFonts w:hint="eastAsia"/>
-          <w:color w:val="FF0000"/>
-        </w:rPr>
-        <w:t>有点拖沓</w:t>
-      </w:r>
-    </w:p>
-    <w:p>
-      <w:pPr>
-        <w:pStyle w:val="1"/>
-      </w:pPr>
-      <w:r>
-        <w:rPr>
-          <w:rFonts w:hint="eastAsia"/>
-        </w:rPr>
-        <w:lastRenderedPageBreak/>
-        <w:t>第五节</w:t>
-      </w:r>
-    </w:p>
-    <w:p>
-      <w:r>
-        <w:t>学生和助教</w:t>
-      </w:r>
-      <w:r>
-        <w:rPr>
-          <w:rFonts w:hint="eastAsia"/>
-        </w:rPr>
-        <w:t>收到邮件，查看公告，学生</w:t>
-      </w:r>
-      <w:r>
-        <w:t>发邮件给助教和助教</w:t>
-      </w:r>
-      <w:r>
-        <w:t>argue</w:t>
+          <w:rFonts w:hint="eastAsia"/>
+        </w:rPr>
+      </w:pPr>
+      <w:r>
+        <w:t>镜头打脸</w:t>
+      </w:r>
+      <w:r>
+        <w:rPr>
+          <w:rFonts w:hint="eastAsia"/>
+        </w:rPr>
+        <w:t>，</w:t>
+      </w:r>
+      <w:r>
+        <w:t>老师向椅子上一仰</w:t>
+      </w:r>
+      <w:r>
+        <w:rPr>
+          <w:rFonts w:hint="eastAsia"/>
+        </w:rPr>
+        <w:t>，</w:t>
+      </w:r>
+      <w:r>
+        <w:t>露出舒心的微笑</w:t>
       </w:r>
       <w:r>
         <w:rPr>
           <w:rFonts w:hint="eastAsia"/>
         </w:rPr>
         <w:t>。</w:t>
-      </w:r>
-      <w:r>
-        <w:t>助教复查作业并修改分数</w:t>
-      </w:r>
-      <w:r>
-        <w:rPr>
-          <w:rFonts w:hint="eastAsia"/>
-        </w:rPr>
-        <w:t>，</w:t>
-      </w:r>
-      <w:r>
-        <w:t>学生看图</w:t>
-      </w:r>
-      <w:r>
-        <w:rPr>
-          <w:rFonts w:hint="eastAsia"/>
-        </w:rPr>
-        <w:t>（</w:t>
-      </w:r>
-      <w:r>
-        <w:t>无动态关联</w:t>
-      </w:r>
-      <w:r>
-        <w:rPr>
-          <w:rFonts w:hint="eastAsia"/>
-        </w:rPr>
-        <w:t>）</w:t>
-      </w:r>
-    </w:p>
-    <w:p>
-      <w:r>
-        <w:t>本节屏幕从中间切割</w:t>
-      </w:r>
-      <w:r>
-        <w:rPr>
-          <w:rFonts w:hint="eastAsia"/>
-        </w:rPr>
-        <w:t>，</w:t>
-      </w:r>
-      <w:r>
-        <w:t>同时展现助教和学生</w:t>
-      </w:r>
-      <w:r>
-        <w:rPr>
-          <w:rFonts w:hint="eastAsia"/>
-        </w:rPr>
-        <w:t>，</w:t>
-      </w:r>
-      <w:r>
-        <w:t>以突出互动</w:t>
-      </w:r>
-      <w:r>
-        <w:rPr>
-          <w:rFonts w:hint="eastAsia"/>
-        </w:rPr>
-        <w:t>。</w:t>
-      </w:r>
-    </w:p>
-    <w:p>
-      <w:pPr>
-        <w:pStyle w:val="a3"/>
-        <w:numPr>
-          <w:ilvl w:val="0"/>
-          <w:numId w:val="6"/>
-        </w:numPr>
-        <w:ind w:firstLineChars="0"/>
-      </w:pPr>
-      <w:r>
-        <w:t>学生</w:t>
-      </w:r>
-      <w:r>
-        <w:rPr>
-          <w:rFonts w:hint="eastAsia"/>
-        </w:rPr>
-        <w:t>和</w:t>
-      </w:r>
-      <w:r>
-        <w:t>助教在各自电脑前</w:t>
-      </w:r>
-      <w:r>
-        <w:rPr>
-          <w:rFonts w:hint="eastAsia"/>
-        </w:rPr>
-        <w:t>，</w:t>
-      </w:r>
-      <w:r>
-        <w:t>学生在玩手机</w:t>
-      </w:r>
-      <w:r>
-        <w:rPr>
-          <w:rFonts w:hint="eastAsia"/>
-        </w:rPr>
-        <w:t>，</w:t>
-      </w:r>
-      <w:r>
-        <w:t>助教在</w:t>
-      </w:r>
-      <w:r>
-        <w:t>戴着耳机</w:t>
-      </w:r>
-      <w:r>
-        <w:t>用电脑</w:t>
-      </w:r>
-      <w:r>
-        <w:t>看视频</w:t>
-      </w:r>
-      <w:r>
-        <w:rPr>
-          <w:rFonts w:hint="eastAsia"/>
-        </w:rPr>
-        <w:t>。</w:t>
-      </w:r>
-      <w:r>
-        <w:t>镜头都是打脸</w:t>
-      </w:r>
-      <w:r>
-        <w:rPr>
-          <w:rFonts w:hint="eastAsia"/>
-        </w:rPr>
-        <w:t>。</w:t>
-      </w:r>
-    </w:p>
-    <w:p>
-      <w:pPr>
-        <w:pStyle w:val="a3"/>
-        <w:numPr>
-          <w:ilvl w:val="0"/>
-          <w:numId w:val="6"/>
-        </w:numPr>
-        <w:ind w:firstLineChars="0"/>
-      </w:pPr>
-      <w:r>
-        <w:t>同时</w:t>
-      </w:r>
-      <w:r>
-        <w:rPr>
-          <w:rFonts w:hint="eastAsia"/>
-        </w:rPr>
-        <w:t>，</w:t>
-      </w:r>
-      <w:r>
-        <w:t>学生手机响</w:t>
-      </w:r>
-      <w:r>
-        <w:rPr>
-          <w:rFonts w:hint="eastAsia"/>
-        </w:rPr>
-        <w:t>，</w:t>
-      </w:r>
-      <w:r>
-        <w:t>助教电脑发出提示音</w:t>
-      </w:r>
-      <w:r>
-        <w:rPr>
-          <w:rFonts w:hint="eastAsia"/>
-        </w:rPr>
-        <w:t>，</w:t>
-      </w:r>
-      <w:r>
-        <w:t>学生和助教同时嗯了一声</w:t>
-      </w:r>
-      <w:r>
-        <w:rPr>
-          <w:rFonts w:hint="eastAsia"/>
-        </w:rPr>
-        <w:t>。镜头打背，学生和助教接到的是同一封邮件，告诉他们第一次作业成绩发布了。</w:t>
-      </w:r>
-    </w:p>
-    <w:p>
-      <w:pPr>
-        <w:pStyle w:val="a3"/>
-        <w:numPr>
-          <w:ilvl w:val="0"/>
-          <w:numId w:val="6"/>
-        </w:numPr>
-        <w:ind w:firstLineChars="0"/>
-      </w:pPr>
-      <w:r>
-        <w:t>学生放下手机</w:t>
-      </w:r>
-      <w:r>
-        <w:rPr>
-          <w:rFonts w:hint="eastAsia"/>
-        </w:rPr>
-        <w:t>，</w:t>
-      </w:r>
-      <w:r>
-        <w:t>操作电脑</w:t>
-      </w:r>
-      <w:r>
-        <w:rPr>
-          <w:rFonts w:hint="eastAsia"/>
-        </w:rPr>
-        <w:t>，</w:t>
-      </w:r>
-      <w:r>
-        <w:t>助教切换窗口</w:t>
-      </w:r>
-      <w:r>
-        <w:rPr>
-          <w:rFonts w:hint="eastAsia"/>
-        </w:rPr>
-        <w:t>，</w:t>
-      </w:r>
-      <w:r>
-        <w:t>二人同时登录系统看到公告</w:t>
-      </w:r>
-      <w:r>
-        <w:rPr>
-          <w:rFonts w:hint="eastAsia"/>
-        </w:rPr>
-        <w:t>：</w:t>
-      </w:r>
-      <w:r>
-        <w:t>第一次作业成绩已经发布</w:t>
-      </w:r>
-      <w:r>
-        <w:rPr>
-          <w:rFonts w:hint="eastAsia"/>
-        </w:rPr>
-        <w:t>，</w:t>
-      </w:r>
-      <w:r>
-        <w:t>请同学们核对</w:t>
-      </w:r>
-      <w:r>
-        <w:rPr>
-          <w:rFonts w:hint="eastAsia"/>
-        </w:rPr>
-        <w:t>，</w:t>
-      </w:r>
-      <w:r>
-        <w:t>有疑问的请联系助教或老师</w:t>
-      </w:r>
-      <w:r>
-        <w:rPr>
-          <w:rFonts w:hint="eastAsia"/>
-        </w:rPr>
-        <w:t>。</w:t>
-      </w:r>
-    </w:p>
-    <w:p>
-      <w:pPr>
-        <w:pStyle w:val="a3"/>
-        <w:numPr>
-          <w:ilvl w:val="0"/>
-          <w:numId w:val="6"/>
-        </w:numPr>
-        <w:ind w:firstLineChars="0"/>
-      </w:pPr>
-      <w:r>
-        <w:rPr>
-          <w:rFonts w:hint="eastAsia"/>
-        </w:rPr>
-        <w:t>学生</w:t>
-      </w:r>
-      <w:r>
-        <w:t>转去查看自己的成绩</w:t>
-      </w:r>
-      <w:r>
-        <w:rPr>
-          <w:rFonts w:hint="eastAsia"/>
-        </w:rPr>
-        <w:t>，</w:t>
-      </w:r>
-      <w:r>
-        <w:t>助教切换窗口继续看视频</w:t>
-      </w:r>
-      <w:r>
-        <w:rPr>
-          <w:rFonts w:hint="eastAsia"/>
-        </w:rPr>
-        <w:t>。</w:t>
-      </w:r>
-    </w:p>
-    <w:p>
-      <w:pPr>
-        <w:pStyle w:val="a3"/>
-        <w:numPr>
-          <w:ilvl w:val="0"/>
-          <w:numId w:val="6"/>
-        </w:numPr>
-        <w:ind w:firstLineChars="0"/>
-      </w:pPr>
-      <w:r>
-        <w:t>学生看到自己的成绩</w:t>
-      </w:r>
-      <w:r>
-        <w:rPr>
-          <w:rFonts w:hint="eastAsia"/>
-        </w:rPr>
-        <w:t>，</w:t>
-      </w:r>
-      <w:r>
-        <w:t>是</w:t>
-      </w:r>
-      <w:r>
-        <w:rPr>
-          <w:rFonts w:hint="eastAsia"/>
-        </w:rPr>
-        <w:t>7</w:t>
-      </w:r>
-      <w:r>
-        <w:rPr>
-          <w:rFonts w:hint="eastAsia"/>
-        </w:rPr>
-        <w:t>分，表情错愕，</w:t>
-      </w:r>
-      <w:proofErr w:type="gramStart"/>
-      <w:r>
-        <w:rPr>
-          <w:rFonts w:hint="eastAsia"/>
-        </w:rPr>
-        <w:t>觉得低</w:t>
-      </w:r>
-      <w:proofErr w:type="gramEnd"/>
-      <w:r>
-        <w:rPr>
-          <w:rFonts w:hint="eastAsia"/>
-        </w:rPr>
-        <w:t>了，点击申诉。旁白响：助教大人您好，我觉得我第一次作业做的十分认真，写的也很详细，不知道为什么只给我七分，请您明示。助教还在优哉游哉看视频。</w:t>
-      </w:r>
-      <w:r>
-        <w:rPr>
-          <w:rFonts w:hint="eastAsia"/>
-        </w:rPr>
-        <w:t>（镜头打背，放个鬼畜）</w:t>
-      </w:r>
-    </w:p>
-    <w:p>
-      <w:pPr>
-        <w:pStyle w:val="a3"/>
-        <w:numPr>
-          <w:ilvl w:val="0"/>
-          <w:numId w:val="6"/>
-        </w:numPr>
-        <w:ind w:firstLineChars="0"/>
-      </w:pPr>
-      <w:r>
-        <w:t>学生起身离开镜头</w:t>
-      </w:r>
-      <w:r>
-        <w:rPr>
-          <w:rFonts w:hint="eastAsia"/>
-        </w:rPr>
-        <w:t>范围（或者干点什么事，我不太懂这时候人物应该是什么心情，也没想到这时候如何表现人物的心情），助教收到邮件，拿下耳机，看到内容，看他的作业内容，回邮件，（旁白：你的作业中有一些小问题，不过问题不大，确实给</w:t>
-      </w:r>
-      <w:r>
-        <w:rPr>
-          <w:rFonts w:hint="eastAsia"/>
-        </w:rPr>
-        <w:t>9</w:t>
-      </w:r>
-      <w:r>
-        <w:rPr>
-          <w:rFonts w:hint="eastAsia"/>
-        </w:rPr>
-        <w:t>分比较适当，晚安）</w:t>
-      </w:r>
-    </w:p>
-    <w:p>
-      <w:pPr>
-        <w:pStyle w:val="a3"/>
-        <w:numPr>
-          <w:ilvl w:val="0"/>
-          <w:numId w:val="6"/>
-        </w:numPr>
-        <w:ind w:firstLineChars="0"/>
-      </w:pPr>
-      <w:r>
-        <w:t>学生</w:t>
-      </w:r>
-      <w:r>
-        <w:t>收到邮件</w:t>
-      </w:r>
-      <w:r>
-        <w:rPr>
-          <w:rFonts w:hint="eastAsia"/>
-        </w:rPr>
-        <w:t>，（镜头打脸）</w:t>
-      </w:r>
-      <w:r>
-        <w:t>如释重负的微笑</w:t>
-      </w:r>
-      <w:r>
-        <w:rPr>
-          <w:rFonts w:hint="eastAsia"/>
-        </w:rPr>
-        <w:t>，</w:t>
-      </w:r>
-      <w:r>
-        <w:t>助教重新戴上耳机</w:t>
-      </w:r>
-      <w:proofErr w:type="gramStart"/>
-      <w:r>
-        <w:t>听鬼畜</w:t>
-      </w:r>
-      <w:proofErr w:type="gramEnd"/>
-      <w:r>
-        <w:rPr>
-          <w:rFonts w:hint="eastAsia"/>
-        </w:rPr>
-        <w:t>，安静祥和的一天结束了，镜头转黑，完。</w:t>
       </w:r>
     </w:p>
     <w:sectPr>
